--- a/Individual Documentation.docx
+++ b/Individual Documentation.docx
@@ -25,10 +25,19 @@
     </w:p>
     <w:p>
       <w:r>
+        <w:t xml:space="preserve">I used </w:t>
+      </w:r>
+      <w:r>
         <w:t>VS Code</w:t>
       </w:r>
-    </w:p>
-    <w:p>
+      <w:r>
+        <w:t xml:space="preserve"> as my IDE</w:t>
+      </w:r>
+    </w:p>
+    <w:p>
+      <w:r>
+        <w:t xml:space="preserve">I made this application targeting </w:t>
+      </w:r>
       <w:r>
         <w:t>IOS</w:t>
       </w:r>
@@ -399,19 +408,7 @@
           <w:rPr>
             <w:rStyle w:val="Hyperlink"/>
           </w:rPr>
-          <w:t>https://github.com/JoshLo</w:t>
-        </w:r>
-        <w:r>
-          <w:rPr>
-            <w:rStyle w:val="Hyperlink"/>
-          </w:rPr>
-          <w:t>h</w:t>
-        </w:r>
-        <w:r>
-          <w:rPr>
-            <w:rStyle w:val="Hyperlink"/>
-          </w:rPr>
-          <w:t>ner/ase456individual</w:t>
+          <w:t>https://github.com/JoshLohner/ase456individual</w:t>
         </w:r>
       </w:hyperlink>
     </w:p>
@@ -578,10 +575,7 @@
         </w:numPr>
       </w:pPr>
       <w:r>
-        <w:t>I need a from box that accepts different time formats</w:t>
-      </w:r>
-      <w:r>
-        <w:t xml:space="preserve"> </w:t>
+        <w:t xml:space="preserve">I need a from box that accepts different time formats </w:t>
       </w:r>
       <w:r>
         <w:rPr>
@@ -611,73 +605,61 @@
         <w:rPr>
           <w:color w:val="FF0000"/>
         </w:rPr>
-        <w:t xml:space="preserve"> </w:t>
+        <w:t xml:space="preserve"> (Just </w:t>
       </w:r>
       <w:r>
         <w:rPr>
           <w:color w:val="FF0000"/>
         </w:rPr>
-        <w:t xml:space="preserve">(Just </w:t>
+        <w:t>needed AM/PM)</w:t>
+      </w:r>
+    </w:p>
+    <w:p>
+      <w:pPr>
+        <w:pStyle w:val="ListParagraph"/>
+        <w:numPr>
+          <w:ilvl w:val="0"/>
+          <w:numId w:val="1"/>
+        </w:numPr>
+      </w:pPr>
+      <w:r>
+        <w:t>I need a task box that accepts input</w:t>
+      </w:r>
+    </w:p>
+    <w:p>
+      <w:pPr>
+        <w:pStyle w:val="ListParagraph"/>
+        <w:numPr>
+          <w:ilvl w:val="0"/>
+          <w:numId w:val="1"/>
+        </w:numPr>
+      </w:pPr>
+      <w:r>
+        <w:t>I need a tag box that accepts input</w:t>
+      </w:r>
+    </w:p>
+    <w:p>
+      <w:pPr>
+        <w:pStyle w:val="ListParagraph"/>
+        <w:numPr>
+          <w:ilvl w:val="0"/>
+          <w:numId w:val="1"/>
+        </w:numPr>
+        <w:rPr>
+          <w:strike/>
+        </w:rPr>
+      </w:pPr>
+      <w:r>
+        <w:rPr>
+          <w:strike/>
+        </w:rPr>
+        <w:t xml:space="preserve">Have dropdown that shows previous tags </w:t>
       </w:r>
       <w:r>
         <w:rPr>
           <w:color w:val="FF0000"/>
         </w:rPr>
-        <w:t>needed AM/PM)</w:t>
-      </w:r>
-    </w:p>
-    <w:p>
-      <w:pPr>
-        <w:pStyle w:val="ListParagraph"/>
-        <w:numPr>
-          <w:ilvl w:val="0"/>
-          <w:numId w:val="1"/>
-        </w:numPr>
-      </w:pPr>
-      <w:r>
-        <w:t>I need a task box that accepts input</w:t>
-      </w:r>
-    </w:p>
-    <w:p>
-      <w:pPr>
-        <w:pStyle w:val="ListParagraph"/>
-        <w:numPr>
-          <w:ilvl w:val="0"/>
-          <w:numId w:val="1"/>
-        </w:numPr>
-      </w:pPr>
-      <w:r>
-        <w:t>I need a tag box that accepts input</w:t>
-      </w:r>
-    </w:p>
-    <w:p>
-      <w:pPr>
-        <w:pStyle w:val="ListParagraph"/>
-        <w:numPr>
-          <w:ilvl w:val="0"/>
-          <w:numId w:val="1"/>
-        </w:numPr>
-        <w:rPr>
-          <w:strike/>
-        </w:rPr>
-      </w:pPr>
-      <w:r>
-        <w:rPr>
-          <w:strike/>
-        </w:rPr>
-        <w:t xml:space="preserve">Have dropdown that shows previous tags </w:t>
-      </w:r>
-      <w:r>
-        <w:rPr>
-          <w:color w:val="FF0000"/>
-        </w:rPr>
-        <w:t>(Make it easier for user to make repetitive tasks)</w:t>
-      </w:r>
-      <w:r>
-        <w:rPr>
-          <w:color w:val="FF0000"/>
-        </w:rPr>
-        <w:t xml:space="preserve"> (Too difficult to implement)</w:t>
+        <w:t>(Make it easier for user to make repetitive tasks) (Too difficult to implement)</w:t>
       </w:r>
     </w:p>
     <w:p>
